--- a/softuni-ms-sql/05-subqueries-and-joins/05-Subqueries-and-JOINs-Exercises.docx
+++ b/softuni-ms-sql/05-subqueries-and-joins/05-Subqueries-and-JOINs-Exercises.docx
@@ -9392,8 +9392,14 @@
           <w:numId w:val="41"/>
         </w:numPr>
         <w:ind w:left="360"/>
-      </w:pPr>
-      <w:r>
+        <w:rPr>
+          <w:highlight w:val="yellow"/>
+        </w:rPr>
+      </w:pPr>
+      <w:r>
+        <w:rPr>
+          <w:highlight w:val="yellow"/>
+        </w:rPr>
         <w:t>Highest Peak Name and Elevation by Country</w:t>
       </w:r>
     </w:p>
